--- a/spec/example_input/3.docx
+++ b/spec/example_input/3.docx
@@ -17,14 +17,12 @@
         <w:tblLook w:val="04A0"/>
       </w:tblPr>
       <w:tblGrid>
-        <w:gridCol w:w="4261"/>
-        <w:gridCol w:w="4261"/>
+        <w:gridCol w:w="8522"/>
       </w:tblGrid>
       <w:tr>
         <w:tc>
           <w:tcPr>
             <w:tcW w:w="8522" w:type="dxa"/>
-            <w:gridSpan w:val="2"/>
           </w:tcPr>
           <w:p>
             <w:pPr>
@@ -52,7 +50,6 @@
         <w:tc>
           <w:tcPr>
             <w:tcW w:w="8522" w:type="dxa"/>
-            <w:gridSpan w:val="2"/>
           </w:tcPr>
           <w:p>
             <w:pPr>
@@ -76,7 +73,6 @@
         <w:tc>
           <w:tcPr>
             <w:tcW w:w="8522" w:type="dxa"/>
-            <w:gridSpan w:val="2"/>
           </w:tcPr>
           <w:p>
             <w:pPr>
@@ -103,7 +99,6 @@
         <w:tc>
           <w:tcPr>
             <w:tcW w:w="8522" w:type="dxa"/>
-            <w:gridSpan w:val="2"/>
           </w:tcPr>
           <w:p>
             <w:pPr>
@@ -128,7 +123,6 @@
         <w:tc>
           <w:tcPr>
             <w:tcW w:w="8522" w:type="dxa"/>
-            <w:gridSpan w:val="2"/>
           </w:tcPr>
           <w:p>
             <w:pPr>
@@ -152,7 +146,6 @@
         <w:tc>
           <w:tcPr>
             <w:tcW w:w="8522" w:type="dxa"/>
-            <w:gridSpan w:val="2"/>
           </w:tcPr>
           <w:p>
             <w:r>
@@ -194,82 +187,6 @@
                   </a:graphic>
                 </wp:inline>
               </w:drawing>
-            </w:r>
-          </w:p>
-        </w:tc>
-      </w:tr>
-      <w:tr>
-        <w:tblPrEx>
-          <w:tblBorders>
-            <w:top w:val="single" w:sz="4" w:space="0" w:color="000000" w:themeColor="text1"/>
-            <w:left w:val="single" w:sz="4" w:space="0" w:color="000000" w:themeColor="text1"/>
-            <w:bottom w:val="single" w:sz="4" w:space="0" w:color="000000" w:themeColor="text1"/>
-            <w:right w:val="single" w:sz="4" w:space="0" w:color="000000" w:themeColor="text1"/>
-            <w:insideH w:val="single" w:sz="4" w:space="0" w:color="000000" w:themeColor="text1"/>
-            <w:insideV w:val="single" w:sz="4" w:space="0" w:color="000000" w:themeColor="text1"/>
-          </w:tblBorders>
-        </w:tblPrEx>
-        <w:tc>
-          <w:tcPr>
-            <w:tcW w:w="4261" w:type="dxa"/>
-          </w:tcPr>
-          <w:p>
-            <w:r>
-              <w:rPr>
-                <w:rFonts w:hint="eastAsia"/>
-              </w:rPr>
-              <w:t>name</w:t>
-            </w:r>
-          </w:p>
-        </w:tc>
-        <w:tc>
-          <w:tcPr>
-            <w:tcW w:w="4261" w:type="dxa"/>
-          </w:tcPr>
-          <w:p>
-            <w:r>
-              <w:rPr>
-                <w:rFonts w:hint="eastAsia"/>
-              </w:rPr>
-              <w:t>gender</w:t>
-            </w:r>
-          </w:p>
-        </w:tc>
-      </w:tr>
-      <w:tr>
-        <w:tblPrEx>
-          <w:tblBorders>
-            <w:top w:val="single" w:sz="4" w:space="0" w:color="000000" w:themeColor="text1"/>
-            <w:left w:val="single" w:sz="4" w:space="0" w:color="000000" w:themeColor="text1"/>
-            <w:bottom w:val="single" w:sz="4" w:space="0" w:color="000000" w:themeColor="text1"/>
-            <w:right w:val="single" w:sz="4" w:space="0" w:color="000000" w:themeColor="text1"/>
-            <w:insideH w:val="single" w:sz="4" w:space="0" w:color="000000" w:themeColor="text1"/>
-            <w:insideV w:val="single" w:sz="4" w:space="0" w:color="000000" w:themeColor="text1"/>
-          </w:tblBorders>
-        </w:tblPrEx>
-        <w:tc>
-          <w:tcPr>
-            <w:tcW w:w="4261" w:type="dxa"/>
-          </w:tcPr>
-          <w:p>
-            <w:r>
-              <w:rPr>
-                <w:rFonts w:hint="eastAsia"/>
-              </w:rPr>
-              <w:t>Tim</w:t>
-            </w:r>
-          </w:p>
-        </w:tc>
-        <w:tc>
-          <w:tcPr>
-            <w:tcW w:w="4261" w:type="dxa"/>
-          </w:tcPr>
-          <w:p>
-            <w:r>
-              <w:rPr>
-                <w:rFonts w:hint="eastAsia"/>
-              </w:rPr>
-              <w:t>man</w:t>
             </w:r>
           </w:p>
         </w:tc>
@@ -641,6 +558,197 @@
       <w:sz w:val="18"/>
       <w:szCs w:val="18"/>
     </w:rPr>
+  </w:style>
+</w:styles>
+</file>
+
+<file path=word/stylesWithEffects.xml><?xml version="1.0" encoding="utf-8"?>
+<w:styles xmlns:wpc="http://schemas.microsoft.com/office/word/2010/wordprocessingCanvas" xmlns:mo="http://schemas.microsoft.com/office/mac/office/2008/main" xmlns:mc="http://schemas.openxmlformats.org/markup-compatibility/2006" xmlns:mv="urn:schemas-microsoft-com:mac:vml" xmlns:o="urn:schemas-microsoft-com:office:office" xmlns:r="http://schemas.openxmlformats.org/officeDocument/2006/relationships" xmlns:m="http://schemas.openxmlformats.org/officeDocument/2006/math" xmlns:v="urn:schemas-microsoft-com:vml" xmlns:wp14="http://schemas.microsoft.com/office/word/2010/wordprocessingDrawing" xmlns:wp="http://schemas.openxmlformats.org/drawingml/2006/wordprocessingDrawing" xmlns:w10="urn:schemas-microsoft-com:office:word" xmlns:w="http://schemas.openxmlformats.org/wordprocessingml/2006/main" xmlns:w14="http://schemas.microsoft.com/office/word/2010/wordml" xmlns:wpg="http://schemas.microsoft.com/office/word/2010/wordprocessingGroup" xmlns:wpi="http://schemas.microsoft.com/office/word/2010/wordprocessingInk" xmlns:wne="http://schemas.microsoft.com/office/word/2006/wordml" xmlns:wps="http://schemas.microsoft.com/office/word/2010/wordprocessingShape" mc:Ignorable="w14 wp14">
+  <w:docDefaults>
+    <w:rPrDefault>
+      <w:rPr>
+        <w:rFonts w:asciiTheme="minorHAnsi" w:eastAsiaTheme="minorEastAsia" w:hAnsiTheme="minorHAnsi" w:cstheme="minorBidi"/>
+        <w:kern w:val="2"/>
+        <w:sz w:val="24"/>
+        <w:szCs w:val="24"/>
+        <w:lang w:val="en-US" w:eastAsia="zh-CN" w:bidi="ar-SA"/>
+      </w:rPr>
+    </w:rPrDefault>
+    <w:pPrDefault/>
+  </w:docDefaults>
+  <w:latentStyles w:defLockedState="0" w:defUIPriority="99" w:defSemiHidden="1" w:defUnhideWhenUsed="1" w:defQFormat="0" w:count="276">
+    <w:lsdException w:name="Normal" w:semiHidden="0" w:uiPriority="0" w:unhideWhenUsed="0" w:qFormat="1"/>
+    <w:lsdException w:name="heading 1" w:semiHidden="0" w:uiPriority="9" w:unhideWhenUsed="0" w:qFormat="1"/>
+    <w:lsdException w:name="heading 2" w:uiPriority="9" w:qFormat="1"/>
+    <w:lsdException w:name="heading 3" w:uiPriority="9" w:qFormat="1"/>
+    <w:lsdException w:name="heading 4" w:uiPriority="9" w:qFormat="1"/>
+    <w:lsdException w:name="heading 5" w:uiPriority="9" w:qFormat="1"/>
+    <w:lsdException w:name="heading 6" w:uiPriority="9" w:qFormat="1"/>
+    <w:lsdException w:name="heading 7" w:uiPriority="9" w:qFormat="1"/>
+    <w:lsdException w:name="heading 8" w:uiPriority="9" w:qFormat="1"/>
+    <w:lsdException w:name="heading 9" w:uiPriority="9" w:qFormat="1"/>
+    <w:lsdException w:name="toc 1" w:uiPriority="39"/>
+    <w:lsdException w:name="toc 2" w:uiPriority="39"/>
+    <w:lsdException w:name="toc 3" w:uiPriority="39"/>
+    <w:lsdException w:name="toc 4" w:uiPriority="39"/>
+    <w:lsdException w:name="toc 5" w:uiPriority="39"/>
+    <w:lsdException w:name="toc 6" w:uiPriority="39"/>
+    <w:lsdException w:name="toc 7" w:uiPriority="39"/>
+    <w:lsdException w:name="toc 8" w:uiPriority="39"/>
+    <w:lsdException w:name="toc 9" w:uiPriority="39"/>
+    <w:lsdException w:name="caption" w:uiPriority="35" w:qFormat="1"/>
+    <w:lsdException w:name="Title" w:semiHidden="0" w:uiPriority="10" w:unhideWhenUsed="0" w:qFormat="1"/>
+    <w:lsdException w:name="Default Paragraph Font" w:uiPriority="1"/>
+    <w:lsdException w:name="Subtitle" w:semiHidden="0" w:uiPriority="11" w:unhideWhenUsed="0" w:qFormat="1"/>
+    <w:lsdException w:name="Strong" w:semiHidden="0" w:uiPriority="22" w:unhideWhenUsed="0" w:qFormat="1"/>
+    <w:lsdException w:name="Emphasis" w:semiHidden="0" w:uiPriority="20" w:unhideWhenUsed="0" w:qFormat="1"/>
+    <w:lsdException w:name="Table Grid" w:semiHidden="0" w:uiPriority="59" w:unhideWhenUsed="0"/>
+    <w:lsdException w:name="Placeholder Text" w:unhideWhenUsed="0"/>
+    <w:lsdException w:name="No Spacing" w:semiHidden="0" w:uiPriority="1" w:unhideWhenUsed="0" w:qFormat="1"/>
+    <w:lsdException w:name="Light Shading" w:semiHidden="0" w:uiPriority="60" w:unhideWhenUsed="0"/>
+    <w:lsdException w:name="Light List" w:semiHidden="0" w:uiPriority="61" w:unhideWhenUsed="0"/>
+    <w:lsdException w:name="Light Grid" w:semiHidden="0" w:uiPriority="62" w:unhideWhenUsed="0"/>
+    <w:lsdException w:name="Medium Shading 1" w:semiHidden="0" w:uiPriority="63" w:unhideWhenUsed="0"/>
+    <w:lsdException w:name="Medium Shading 2" w:semiHidden="0" w:uiPriority="64" w:unhideWhenUsed="0"/>
+    <w:lsdException w:name="Medium List 1" w:semiHidden="0" w:uiPriority="65" w:unhideWhenUsed="0"/>
+    <w:lsdException w:name="Medium List 2" w:semiHidden="0" w:uiPriority="66" w:unhideWhenUsed="0"/>
+    <w:lsdException w:name="Medium Grid 1" w:semiHidden="0" w:uiPriority="67" w:unhideWhenUsed="0"/>
+    <w:lsdException w:name="Medium Grid 2" w:semiHidden="0" w:uiPriority="68" w:unhideWhenUsed="0"/>
+    <w:lsdException w:name="Medium Grid 3" w:semiHidden="0" w:uiPriority="69" w:unhideWhenUsed="0"/>
+    <w:lsdException w:name="Dark List" w:semiHidden="0" w:uiPriority="70" w:unhideWhenUsed="0"/>
+    <w:lsdException w:name="Colorful Shading" w:semiHidden="0" w:uiPriority="71" w:unhideWhenUsed="0"/>
+    <w:lsdException w:name="Colorful List" w:semiHidden="0" w:uiPriority="72" w:unhideWhenUsed="0"/>
+    <w:lsdException w:name="Colorful Grid" w:semiHidden="0" w:uiPriority="73" w:unhideWhenUsed="0"/>
+    <w:lsdException w:name="Light Shading Accent 1" w:semiHidden="0" w:uiPriority="60" w:unhideWhenUsed="0"/>
+    <w:lsdException w:name="Light List Accent 1" w:semiHidden="0" w:uiPriority="61" w:unhideWhenUsed="0"/>
+    <w:lsdException w:name="Light Grid Accent 1" w:semiHidden="0" w:uiPriority="62" w:unhideWhenUsed="0"/>
+    <w:lsdException w:name="Medium Shading 1 Accent 1" w:semiHidden="0" w:uiPriority="63" w:unhideWhenUsed="0"/>
+    <w:lsdException w:name="Medium Shading 2 Accent 1" w:semiHidden="0" w:uiPriority="64" w:unhideWhenUsed="0"/>
+    <w:lsdException w:name="Medium List 1 Accent 1" w:semiHidden="0" w:uiPriority="65" w:unhideWhenUsed="0"/>
+    <w:lsdException w:name="Revision" w:unhideWhenUsed="0"/>
+    <w:lsdException w:name="List Paragraph" w:semiHidden="0" w:uiPriority="34" w:unhideWhenUsed="0" w:qFormat="1"/>
+    <w:lsdException w:name="Quote" w:semiHidden="0" w:uiPriority="29" w:unhideWhenUsed="0" w:qFormat="1"/>
+    <w:lsdException w:name="Intense Quote" w:semiHidden="0" w:uiPriority="30" w:unhideWhenUsed="0" w:qFormat="1"/>
+    <w:lsdException w:name="Medium List 2 Accent 1" w:semiHidden="0" w:uiPriority="66" w:unhideWhenUsed="0"/>
+    <w:lsdException w:name="Medium Grid 1 Accent 1" w:semiHidden="0" w:uiPriority="67" w:unhideWhenUsed="0"/>
+    <w:lsdException w:name="Medium Grid 2 Accent 1" w:semiHidden="0" w:uiPriority="68" w:unhideWhenUsed="0"/>
+    <w:lsdException w:name="Medium Grid 3 Accent 1" w:semiHidden="0" w:uiPriority="69" w:unhideWhenUsed="0"/>
+    <w:lsdException w:name="Dark List Accent 1" w:semiHidden="0" w:uiPriority="70" w:unhideWhenUsed="0"/>
+    <w:lsdException w:name="Colorful Shading Accent 1" w:semiHidden="0" w:uiPriority="71" w:unhideWhenUsed="0"/>
+    <w:lsdException w:name="Colorful List Accent 1" w:semiHidden="0" w:uiPriority="72" w:unhideWhenUsed="0"/>
+    <w:lsdException w:name="Colorful Grid Accent 1" w:semiHidden="0" w:uiPriority="73" w:unhideWhenUsed="0"/>
+    <w:lsdException w:name="Light Shading Accent 2" w:semiHidden="0" w:uiPriority="60" w:unhideWhenUsed="0"/>
+    <w:lsdException w:name="Light List Accent 2" w:semiHidden="0" w:uiPriority="61" w:unhideWhenUsed="0"/>
+    <w:lsdException w:name="Light Grid Accent 2" w:semiHidden="0" w:uiPriority="62" w:unhideWhenUsed="0"/>
+    <w:lsdException w:name="Medium Shading 1 Accent 2" w:semiHidden="0" w:uiPriority="63" w:unhideWhenUsed="0"/>
+    <w:lsdException w:name="Medium Shading 2 Accent 2" w:semiHidden="0" w:uiPriority="64" w:unhideWhenUsed="0"/>
+    <w:lsdException w:name="Medium List 1 Accent 2" w:semiHidden="0" w:uiPriority="65" w:unhideWhenUsed="0"/>
+    <w:lsdException w:name="Medium List 2 Accent 2" w:semiHidden="0" w:uiPriority="66" w:unhideWhenUsed="0"/>
+    <w:lsdException w:name="Medium Grid 1 Accent 2" w:semiHidden="0" w:uiPriority="67" w:unhideWhenUsed="0"/>
+    <w:lsdException w:name="Medium Grid 2 Accent 2" w:semiHidden="0" w:uiPriority="68" w:unhideWhenUsed="0"/>
+    <w:lsdException w:name="Medium Grid 3 Accent 2" w:semiHidden="0" w:uiPriority="69" w:unhideWhenUsed="0"/>
+    <w:lsdException w:name="Dark List Accent 2" w:semiHidden="0" w:uiPriority="70" w:unhideWhenUsed="0"/>
+    <w:lsdException w:name="Colorful Shading Accent 2" w:semiHidden="0" w:uiPriority="71" w:unhideWhenUsed="0"/>
+    <w:lsdException w:name="Colorful List Accent 2" w:semiHidden="0" w:uiPriority="72" w:unhideWhenUsed="0"/>
+    <w:lsdException w:name="Colorful Grid Accent 2" w:semiHidden="0" w:uiPriority="73" w:unhideWhenUsed="0"/>
+    <w:lsdException w:name="Light Shading Accent 3" w:semiHidden="0" w:uiPriority="60" w:unhideWhenUsed="0"/>
+    <w:lsdException w:name="Light List Accent 3" w:semiHidden="0" w:uiPriority="61" w:unhideWhenUsed="0"/>
+    <w:lsdException w:name="Light Grid Accent 3" w:semiHidden="0" w:uiPriority="62" w:unhideWhenUsed="0"/>
+    <w:lsdException w:name="Medium Shading 1 Accent 3" w:semiHidden="0" w:uiPriority="63" w:unhideWhenUsed="0"/>
+    <w:lsdException w:name="Medium Shading 2 Accent 3" w:semiHidden="0" w:uiPriority="64" w:unhideWhenUsed="0"/>
+    <w:lsdException w:name="Medium List 1 Accent 3" w:semiHidden="0" w:uiPriority="65" w:unhideWhenUsed="0"/>
+    <w:lsdException w:name="Medium List 2 Accent 3" w:semiHidden="0" w:uiPriority="66" w:unhideWhenUsed="0"/>
+    <w:lsdException w:name="Medium Grid 1 Accent 3" w:semiHidden="0" w:uiPriority="67" w:unhideWhenUsed="0"/>
+    <w:lsdException w:name="Medium Grid 2 Accent 3" w:semiHidden="0" w:uiPriority="68" w:unhideWhenUsed="0"/>
+    <w:lsdException w:name="Medium Grid 3 Accent 3" w:semiHidden="0" w:uiPriority="69" w:unhideWhenUsed="0"/>
+    <w:lsdException w:name="Dark List Accent 3" w:semiHidden="0" w:uiPriority="70" w:unhideWhenUsed="0"/>
+    <w:lsdException w:name="Colorful Shading Accent 3" w:semiHidden="0" w:uiPriority="71" w:unhideWhenUsed="0"/>
+    <w:lsdException w:name="Colorful List Accent 3" w:semiHidden="0" w:uiPriority="72" w:unhideWhenUsed="0"/>
+    <w:lsdException w:name="Colorful Grid Accent 3" w:semiHidden="0" w:uiPriority="73" w:unhideWhenUsed="0"/>
+    <w:lsdException w:name="Light Shading Accent 4" w:semiHidden="0" w:uiPriority="60" w:unhideWhenUsed="0"/>
+    <w:lsdException w:name="Light List Accent 4" w:semiHidden="0" w:uiPriority="61" w:unhideWhenUsed="0"/>
+    <w:lsdException w:name="Light Grid Accent 4" w:semiHidden="0" w:uiPriority="62" w:unhideWhenUsed="0"/>
+    <w:lsdException w:name="Medium Shading 1 Accent 4" w:semiHidden="0" w:uiPriority="63" w:unhideWhenUsed="0"/>
+    <w:lsdException w:name="Medium Shading 2 Accent 4" w:semiHidden="0" w:uiPriority="64" w:unhideWhenUsed="0"/>
+    <w:lsdException w:name="Medium List 1 Accent 4" w:semiHidden="0" w:uiPriority="65" w:unhideWhenUsed="0"/>
+    <w:lsdException w:name="Medium List 2 Accent 4" w:semiHidden="0" w:uiPriority="66" w:unhideWhenUsed="0"/>
+    <w:lsdException w:name="Medium Grid 1 Accent 4" w:semiHidden="0" w:uiPriority="67" w:unhideWhenUsed="0"/>
+    <w:lsdException w:name="Medium Grid 2 Accent 4" w:semiHidden="0" w:uiPriority="68" w:unhideWhenUsed="0"/>
+    <w:lsdException w:name="Medium Grid 3 Accent 4" w:semiHidden="0" w:uiPriority="69" w:unhideWhenUsed="0"/>
+    <w:lsdException w:name="Dark List Accent 4" w:semiHidden="0" w:uiPriority="70" w:unhideWhenUsed="0"/>
+    <w:lsdException w:name="Colorful Shading Accent 4" w:semiHidden="0" w:uiPriority="71" w:unhideWhenUsed="0"/>
+    <w:lsdException w:name="Colorful List Accent 4" w:semiHidden="0" w:uiPriority="72" w:unhideWhenUsed="0"/>
+    <w:lsdException w:name="Colorful Grid Accent 4" w:semiHidden="0" w:uiPriority="73" w:unhideWhenUsed="0"/>
+    <w:lsdException w:name="Light Shading Accent 5" w:semiHidden="0" w:uiPriority="60" w:unhideWhenUsed="0"/>
+    <w:lsdException w:name="Light List Accent 5" w:semiHidden="0" w:uiPriority="61" w:unhideWhenUsed="0"/>
+    <w:lsdException w:name="Light Grid Accent 5" w:semiHidden="0" w:uiPriority="62" w:unhideWhenUsed="0"/>
+    <w:lsdException w:name="Medium Shading 1 Accent 5" w:semiHidden="0" w:uiPriority="63" w:unhideWhenUsed="0"/>
+    <w:lsdException w:name="Medium Shading 2 Accent 5" w:semiHidden="0" w:uiPriority="64" w:unhideWhenUsed="0"/>
+    <w:lsdException w:name="Medium List 1 Accent 5" w:semiHidden="0" w:uiPriority="65" w:unhideWhenUsed="0"/>
+    <w:lsdException w:name="Medium List 2 Accent 5" w:semiHidden="0" w:uiPriority="66" w:unhideWhenUsed="0"/>
+    <w:lsdException w:name="Medium Grid 1 Accent 5" w:semiHidden="0" w:uiPriority="67" w:unhideWhenUsed="0"/>
+    <w:lsdException w:name="Medium Grid 2 Accent 5" w:semiHidden="0" w:uiPriority="68" w:unhideWhenUsed="0"/>
+    <w:lsdException w:name="Medium Grid 3 Accent 5" w:semiHidden="0" w:uiPriority="69" w:unhideWhenUsed="0"/>
+    <w:lsdException w:name="Dark List Accent 5" w:semiHidden="0" w:uiPriority="70" w:unhideWhenUsed="0"/>
+    <w:lsdException w:name="Colorful Shading Accent 5" w:semiHidden="0" w:uiPriority="71" w:unhideWhenUsed="0"/>
+    <w:lsdException w:name="Colorful List Accent 5" w:semiHidden="0" w:uiPriority="72" w:unhideWhenUsed="0"/>
+    <w:lsdException w:name="Colorful Grid Accent 5" w:semiHidden="0" w:uiPriority="73" w:unhideWhenUsed="0"/>
+    <w:lsdException w:name="Light Shading Accent 6" w:semiHidden="0" w:uiPriority="60" w:unhideWhenUsed="0"/>
+    <w:lsdException w:name="Light List Accent 6" w:semiHidden="0" w:uiPriority="61" w:unhideWhenUsed="0"/>
+    <w:lsdException w:name="Light Grid Accent 6" w:semiHidden="0" w:uiPriority="62" w:unhideWhenUsed="0"/>
+    <w:lsdException w:name="Medium Shading 1 Accent 6" w:semiHidden="0" w:uiPriority="63" w:unhideWhenUsed="0"/>
+    <w:lsdException w:name="Medium Shading 2 Accent 6" w:semiHidden="0" w:uiPriority="64" w:unhideWhenUsed="0"/>
+    <w:lsdException w:name="Medium List 1 Accent 6" w:semiHidden="0" w:uiPriority="65" w:unhideWhenUsed="0"/>
+    <w:lsdException w:name="Medium List 2 Accent 6" w:semiHidden="0" w:uiPriority="66" w:unhideWhenUsed="0"/>
+    <w:lsdException w:name="Medium Grid 1 Accent 6" w:semiHidden="0" w:uiPriority="67" w:unhideWhenUsed="0"/>
+    <w:lsdException w:name="Medium Grid 2 Accent 6" w:semiHidden="0" w:uiPriority="68" w:unhideWhenUsed="0"/>
+    <w:lsdException w:name="Medium Grid 3 Accent 6" w:semiHidden="0" w:uiPriority="69" w:unhideWhenUsed="0"/>
+    <w:lsdException w:name="Dark List Accent 6" w:semiHidden="0" w:uiPriority="70" w:unhideWhenUsed="0"/>
+    <w:lsdException w:name="Colorful Shading Accent 6" w:semiHidden="0" w:uiPriority="71" w:unhideWhenUsed="0"/>
+    <w:lsdException w:name="Colorful List Accent 6" w:semiHidden="0" w:uiPriority="72" w:unhideWhenUsed="0"/>
+    <w:lsdException w:name="Colorful Grid Accent 6" w:semiHidden="0" w:uiPriority="73" w:unhideWhenUsed="0"/>
+    <w:lsdException w:name="Subtle Emphasis" w:semiHidden="0" w:uiPriority="19" w:unhideWhenUsed="0" w:qFormat="1"/>
+    <w:lsdException w:name="Intense Emphasis" w:semiHidden="0" w:uiPriority="21" w:unhideWhenUsed="0" w:qFormat="1"/>
+    <w:lsdException w:name="Subtle Reference" w:semiHidden="0" w:uiPriority="31" w:unhideWhenUsed="0" w:qFormat="1"/>
+    <w:lsdException w:name="Intense Reference" w:semiHidden="0" w:uiPriority="32" w:unhideWhenUsed="0" w:qFormat="1"/>
+    <w:lsdException w:name="Book Title" w:semiHidden="0" w:uiPriority="33" w:unhideWhenUsed="0" w:qFormat="1"/>
+    <w:lsdException w:name="Bibliography" w:uiPriority="37"/>
+    <w:lsdException w:name="TOC Heading" w:uiPriority="39" w:qFormat="1"/>
+  </w:latentStyles>
+  <w:style w:type="paragraph" w:default="1" w:styleId="a">
+    <w:name w:val="Normal"/>
+    <w:qFormat/>
+    <w:pPr>
+      <w:widowControl w:val="0"/>
+      <w:jc w:val="both"/>
+    </w:pPr>
+  </w:style>
+  <w:style w:type="character" w:default="1" w:styleId="a0">
+    <w:name w:val="Default Paragraph Font"/>
+    <w:uiPriority w:val="1"/>
+    <w:semiHidden/>
+    <w:unhideWhenUsed/>
+  </w:style>
+  <w:style w:type="table" w:default="1" w:styleId="a1">
+    <w:name w:val="Normal Table"/>
+    <w:uiPriority w:val="99"/>
+    <w:semiHidden/>
+    <w:unhideWhenUsed/>
+    <w:tblPr>
+      <w:tblInd w:w="0" w:type="dxa"/>
+      <w:tblCellMar>
+        <w:top w:w="0" w:type="dxa"/>
+        <w:left w:w="108" w:type="dxa"/>
+        <w:bottom w:w="0" w:type="dxa"/>
+        <w:right w:w="108" w:type="dxa"/>
+      </w:tblCellMar>
+    </w:tblPr>
+  </w:style>
+  <w:style w:type="numbering" w:default="1" w:styleId="a2">
+    <w:name w:val="No List"/>
+    <w:uiPriority w:val="99"/>
+    <w:semiHidden/>
+    <w:unhideWhenUsed/>
   </w:style>
 </w:styles>
 </file>

--- a/spec/example_input/3.docx
+++ b/spec/example_input/3.docx
@@ -1,10 +1,10 @@
 
 <file path=word/document.xml><?xml version="1.0" encoding="utf-8"?>
-<w:document xmlns:ve="http://schemas.openxmlformats.org/markup-compatibility/2006" xmlns:o="urn:schemas-microsoft-com:office:office" xmlns:r="http://schemas.openxmlformats.org/officeDocument/2006/relationships" xmlns:m="http://schemas.openxmlformats.org/officeDocument/2006/math" xmlns:v="urn:schemas-microsoft-com:vml" xmlns:wp="http://schemas.openxmlformats.org/drawingml/2006/wordprocessingDrawing" xmlns:w10="urn:schemas-microsoft-com:office:word" xmlns:w="http://schemas.openxmlformats.org/wordprocessingml/2006/main" xmlns:wne="http://schemas.microsoft.com/office/word/2006/wordml">
+<w:document xmlns:wpc="http://schemas.microsoft.com/office/word/2010/wordprocessingCanvas" xmlns:mo="http://schemas.microsoft.com/office/mac/office/2008/main" xmlns:mc="http://schemas.openxmlformats.org/markup-compatibility/2006" xmlns:mv="urn:schemas-microsoft-com:mac:vml" xmlns:o="urn:schemas-microsoft-com:office:office" xmlns:r="http://schemas.openxmlformats.org/officeDocument/2006/relationships" xmlns:m="http://schemas.openxmlformats.org/officeDocument/2006/math" xmlns:v="urn:schemas-microsoft-com:vml" xmlns:wp14="http://schemas.microsoft.com/office/word/2010/wordprocessingDrawing" xmlns:wp="http://schemas.openxmlformats.org/drawingml/2006/wordprocessingDrawing" xmlns:w10="urn:schemas-microsoft-com:office:word" xmlns:w="http://schemas.openxmlformats.org/wordprocessingml/2006/main" xmlns:w14="http://schemas.microsoft.com/office/word/2010/wordml" xmlns:wpg="http://schemas.microsoft.com/office/word/2010/wordprocessingGroup" xmlns:wpi="http://schemas.microsoft.com/office/word/2010/wordprocessingInk" xmlns:wne="http://schemas.microsoft.com/office/word/2006/wordml" xmlns:wps="http://schemas.microsoft.com/office/word/2010/wordprocessingShape" mc:Ignorable="w14 wp14">
   <w:body>
     <w:tbl>
       <w:tblPr>
-        <w:tblStyle w:val="a5"/>
+        <w:tblStyle w:val="a7"/>
         <w:tblW w:w="0" w:type="auto"/>
         <w:tblBorders>
           <w:top w:val="none" w:sz="0" w:space="0" w:color="auto"/>
@@ -14,7 +14,7 @@
           <w:insideH w:val="none" w:sz="0" w:space="0" w:color="auto"/>
           <w:insideV w:val="none" w:sz="0" w:space="0" w:color="auto"/>
         </w:tblBorders>
-        <w:tblLook w:val="04A0"/>
+        <w:tblLook w:val="04A0" w:firstRow="1" w:lastRow="0" w:firstColumn="1" w:lastColumn="0" w:noHBand="0" w:noVBand="1"/>
       </w:tblPr>
       <w:tblGrid>
         <w:gridCol w:w="8522"/>
@@ -28,7 +28,7 @@
             <w:pPr>
               <w:jc w:val="center"/>
               <w:rPr>
-                <w:rStyle w:val="a6"/>
+                <w:rStyle w:val="a8"/>
                 <w:rFonts w:ascii="楷体" w:eastAsia="楷体" w:hAnsi="楷体"/>
                 <w:sz w:val="36"/>
                 <w:szCs w:val="36"/>
@@ -36,7 +36,7 @@
             </w:pPr>
             <w:r>
               <w:rPr>
-                <w:rStyle w:val="a6"/>
+                <w:rStyle w:val="a8"/>
                 <w:rFonts w:ascii="楷体" w:eastAsia="楷体" w:hAnsi="楷体" w:hint="eastAsia"/>
                 <w:sz w:val="36"/>
                 <w:szCs w:val="36"/>
@@ -54,13 +54,14 @@
           <w:p>
             <w:pPr>
               <w:rPr>
+                <w:rFonts w:asciiTheme="minorEastAsia" w:hAnsiTheme="minorEastAsia"/>
                 <w:sz w:val="18"/>
                 <w:szCs w:val="18"/>
               </w:rPr>
             </w:pPr>
             <w:r>
               <w:rPr>
-                <w:rFonts w:hint="eastAsia"/>
+                <w:rFonts w:asciiTheme="minorEastAsia" w:hAnsiTheme="minorEastAsia" w:hint="eastAsia"/>
                 <w:sz w:val="18"/>
                 <w:szCs w:val="18"/>
               </w:rPr>
@@ -127,13 +128,15 @@
           <w:p>
             <w:pPr>
               <w:rPr>
+                <w:rFonts w:asciiTheme="minorEastAsia" w:hAnsiTheme="minorEastAsia"/>
                 <w:sz w:val="18"/>
                 <w:szCs w:val="18"/>
               </w:rPr>
             </w:pPr>
+            <w:bookmarkStart w:id="0" w:name="_GoBack"/>
             <w:r>
               <w:rPr>
-                <w:rFonts w:hint="eastAsia"/>
+                <w:rFonts w:asciiTheme="minorEastAsia" w:hAnsiTheme="minorEastAsia" w:hint="eastAsia"/>
                 <w:sz w:val="18"/>
                 <w:szCs w:val="18"/>
               </w:rPr>
@@ -142,18 +145,29 @@
           </w:p>
         </w:tc>
       </w:tr>
+      <w:bookmarkEnd w:id="0"/>
       <w:tr>
         <w:tc>
           <w:tcPr>
             <w:tcW w:w="8522" w:type="dxa"/>
           </w:tcPr>
           <w:p>
+            <w:pPr>
+              <w:rPr>
+                <w:rFonts w:asciiTheme="minorEastAsia" w:hAnsiTheme="minorEastAsia"/>
+                <w:sz w:val="18"/>
+                <w:szCs w:val="18"/>
+              </w:rPr>
+            </w:pPr>
             <w:r>
               <w:rPr>
+                <w:rFonts w:asciiTheme="minorEastAsia" w:hAnsiTheme="minorEastAsia"/>
                 <w:noProof/>
+                <w:sz w:val="18"/>
+                <w:szCs w:val="18"/>
               </w:rPr>
               <w:drawing>
-                <wp:inline distT="0" distB="0" distL="0" distR="0">
+                <wp:inline distT="0" distB="0" distL="0" distR="0" wp14:anchorId="25F9209C" wp14:editId="6164C0BC">
                   <wp:extent cx="12700" cy="12700"/>
                   <wp:effectExtent l="19050" t="0" r="6350" b="0"/>
                   <wp:docPr id="4" name="图片 3" descr="1px copy.jpeg"/>
@@ -168,7 +182,7 @@
                           <pic:cNvPicPr/>
                         </pic:nvPicPr>
                         <pic:blipFill>
-                          <a:blip r:embed="rId6"/>
+                          <a:blip r:embed="rId7"/>
                           <a:stretch>
                             <a:fillRect/>
                           </a:stretch>
@@ -192,7 +206,15 @@
         </w:tc>
       </w:tr>
     </w:tbl>
-    <w:p/>
+    <w:p>
+      <w:pPr>
+        <w:rPr>
+          <w:rFonts w:asciiTheme="minorEastAsia" w:hAnsiTheme="minorEastAsia"/>
+          <w:sz w:val="18"/>
+          <w:szCs w:val="18"/>
+        </w:rPr>
+      </w:pPr>
+    </w:p>
     <w:sectPr>
       <w:pgSz w:w="11906" w:h="16838"/>
       <w:pgMar w:top="1440" w:right="1800" w:bottom="1440" w:left="1800" w:header="851" w:footer="992" w:gutter="0"/>
@@ -204,15 +226,15 @@
 </file>
 
 <file path=word/endnotes.xml><?xml version="1.0" encoding="utf-8"?>
-<w:endnotes xmlns:ve="http://schemas.openxmlformats.org/markup-compatibility/2006" xmlns:o="urn:schemas-microsoft-com:office:office" xmlns:r="http://schemas.openxmlformats.org/officeDocument/2006/relationships" xmlns:m="http://schemas.openxmlformats.org/officeDocument/2006/math" xmlns:v="urn:schemas-microsoft-com:vml" xmlns:wp="http://schemas.openxmlformats.org/drawingml/2006/wordprocessingDrawing" xmlns:w10="urn:schemas-microsoft-com:office:word" xmlns:w="http://schemas.openxmlformats.org/wordprocessingml/2006/main" xmlns:wne="http://schemas.microsoft.com/office/word/2006/wordml">
-  <w:endnote w:type="separator" w:id="0">
+<w:endnotes xmlns:wpc="http://schemas.microsoft.com/office/word/2010/wordprocessingCanvas" xmlns:mo="http://schemas.microsoft.com/office/mac/office/2008/main" xmlns:mc="http://schemas.openxmlformats.org/markup-compatibility/2006" xmlns:mv="urn:schemas-microsoft-com:mac:vml" xmlns:o="urn:schemas-microsoft-com:office:office" xmlns:r="http://schemas.openxmlformats.org/officeDocument/2006/relationships" xmlns:m="http://schemas.openxmlformats.org/officeDocument/2006/math" xmlns:v="urn:schemas-microsoft-com:vml" xmlns:wp14="http://schemas.microsoft.com/office/word/2010/wordprocessingDrawing" xmlns:wp="http://schemas.openxmlformats.org/drawingml/2006/wordprocessingDrawing" xmlns:w10="urn:schemas-microsoft-com:office:word" xmlns:w="http://schemas.openxmlformats.org/wordprocessingml/2006/main" xmlns:w14="http://schemas.microsoft.com/office/word/2010/wordml" xmlns:wpg="http://schemas.microsoft.com/office/word/2010/wordprocessingGroup" xmlns:wpi="http://schemas.microsoft.com/office/word/2010/wordprocessingInk" xmlns:wne="http://schemas.microsoft.com/office/word/2006/wordml" xmlns:wps="http://schemas.microsoft.com/office/word/2010/wordprocessingShape" mc:Ignorable="w14 wp14">
+  <w:endnote w:type="separator" w:id="-1">
     <w:p>
       <w:r>
         <w:separator/>
       </w:r>
     </w:p>
   </w:endnote>
-  <w:endnote w:type="continuationSeparator" w:id="1">
+  <w:endnote w:type="continuationSeparator" w:id="0">
     <w:p>
       <w:r>
         <w:continuationSeparator/>
@@ -223,15 +245,15 @@
 </file>
 
 <file path=word/footnotes.xml><?xml version="1.0" encoding="utf-8"?>
-<w:footnotes xmlns:ve="http://schemas.openxmlformats.org/markup-compatibility/2006" xmlns:o="urn:schemas-microsoft-com:office:office" xmlns:r="http://schemas.openxmlformats.org/officeDocument/2006/relationships" xmlns:m="http://schemas.openxmlformats.org/officeDocument/2006/math" xmlns:v="urn:schemas-microsoft-com:vml" xmlns:wp="http://schemas.openxmlformats.org/drawingml/2006/wordprocessingDrawing" xmlns:w10="urn:schemas-microsoft-com:office:word" xmlns:w="http://schemas.openxmlformats.org/wordprocessingml/2006/main" xmlns:wne="http://schemas.microsoft.com/office/word/2006/wordml">
-  <w:footnote w:type="separator" w:id="0">
+<w:footnotes xmlns:wpc="http://schemas.microsoft.com/office/word/2010/wordprocessingCanvas" xmlns:mo="http://schemas.microsoft.com/office/mac/office/2008/main" xmlns:mc="http://schemas.openxmlformats.org/markup-compatibility/2006" xmlns:mv="urn:schemas-microsoft-com:mac:vml" xmlns:o="urn:schemas-microsoft-com:office:office" xmlns:r="http://schemas.openxmlformats.org/officeDocument/2006/relationships" xmlns:m="http://schemas.openxmlformats.org/officeDocument/2006/math" xmlns:v="urn:schemas-microsoft-com:vml" xmlns:wp14="http://schemas.microsoft.com/office/word/2010/wordprocessingDrawing" xmlns:wp="http://schemas.openxmlformats.org/drawingml/2006/wordprocessingDrawing" xmlns:w10="urn:schemas-microsoft-com:office:word" xmlns:w="http://schemas.openxmlformats.org/wordprocessingml/2006/main" xmlns:w14="http://schemas.microsoft.com/office/word/2010/wordml" xmlns:wpg="http://schemas.microsoft.com/office/word/2010/wordprocessingGroup" xmlns:wpi="http://schemas.microsoft.com/office/word/2010/wordprocessingInk" xmlns:wne="http://schemas.microsoft.com/office/word/2006/wordml" xmlns:wps="http://schemas.microsoft.com/office/word/2010/wordprocessingShape" mc:Ignorable="w14 wp14">
+  <w:footnote w:type="separator" w:id="-1">
     <w:p>
       <w:r>
         <w:separator/>
       </w:r>
     </w:p>
   </w:footnote>
-  <w:footnote w:type="continuationSeparator" w:id="1">
+  <w:footnote w:type="continuationSeparator" w:id="0">
     <w:p>
       <w:r>
         <w:continuationSeparator/>
@@ -242,7 +264,7 @@
 </file>
 
 <file path=word/styles.xml><?xml version="1.0" encoding="utf-8"?>
-<w:styles xmlns:r="http://schemas.openxmlformats.org/officeDocument/2006/relationships" xmlns:w="http://schemas.openxmlformats.org/wordprocessingml/2006/main">
+<w:styles xmlns:mc="http://schemas.openxmlformats.org/markup-compatibility/2006" xmlns:r="http://schemas.openxmlformats.org/officeDocument/2006/relationships" xmlns:w="http://schemas.openxmlformats.org/wordprocessingml/2006/main" xmlns:w14="http://schemas.microsoft.com/office/word/2010/wordml" mc:Ignorable="w14">
   <w:docDefaults>
     <w:rPrDefault>
       <w:rPr>
@@ -255,7 +277,7 @@
     </w:rPrDefault>
     <w:pPrDefault/>
   </w:docDefaults>
-  <w:latentStyles w:defLockedState="0" w:defUIPriority="99" w:defSemiHidden="1" w:defUnhideWhenUsed="1" w:defQFormat="0" w:count="267">
+  <w:latentStyles w:defLockedState="0" w:defUIPriority="99" w:defSemiHidden="1" w:defUnhideWhenUsed="1" w:defQFormat="0" w:count="276">
     <w:lsdException w:name="Normal" w:semiHidden="0" w:uiPriority="0" w:unhideWhenUsed="0" w:qFormat="1"/>
     <w:lsdException w:name="heading 1" w:semiHidden="0" w:uiPriority="9" w:unhideWhenUsed="0" w:qFormat="1"/>
     <w:lsdException w:name="heading 2" w:uiPriority="9" w:qFormat="1"/>
@@ -414,7 +436,6 @@
     <w:uiPriority w:val="99"/>
     <w:semiHidden/>
     <w:unhideWhenUsed/>
-    <w:qFormat/>
     <w:tblPr>
       <w:tblInd w:w="0" w:type="dxa"/>
       <w:tblCellMar>
@@ -434,7 +455,7 @@
   <w:style w:type="paragraph" w:styleId="a3">
     <w:name w:val="header"/>
     <w:basedOn w:val="a"/>
-    <w:link w:val="Char"/>
+    <w:link w:val="a4"/>
     <w:uiPriority w:val="99"/>
     <w:semiHidden/>
     <w:unhideWhenUsed/>
@@ -455,8 +476,8 @@
       <w:szCs w:val="18"/>
     </w:rPr>
   </w:style>
-  <w:style w:type="character" w:customStyle="1" w:styleId="Char">
-    <w:name w:val="页眉 Char"/>
+  <w:style w:type="character" w:customStyle="1" w:styleId="a4">
+    <w:name w:val="页眉字符"/>
     <w:basedOn w:val="a0"/>
     <w:link w:val="a3"/>
     <w:uiPriority w:val="99"/>
@@ -467,10 +488,10 @@
       <w:szCs w:val="18"/>
     </w:rPr>
   </w:style>
-  <w:style w:type="paragraph" w:styleId="a4">
+  <w:style w:type="paragraph" w:styleId="a5">
     <w:name w:val="footer"/>
     <w:basedOn w:val="a"/>
-    <w:link w:val="Char0"/>
+    <w:link w:val="a6"/>
     <w:uiPriority w:val="99"/>
     <w:semiHidden/>
     <w:unhideWhenUsed/>
@@ -488,10 +509,10 @@
       <w:szCs w:val="18"/>
     </w:rPr>
   </w:style>
-  <w:style w:type="character" w:customStyle="1" w:styleId="Char0">
-    <w:name w:val="页脚 Char"/>
+  <w:style w:type="character" w:customStyle="1" w:styleId="a6">
+    <w:name w:val="页脚字符"/>
     <w:basedOn w:val="a0"/>
-    <w:link w:val="a4"/>
+    <w:link w:val="a5"/>
     <w:uiPriority w:val="99"/>
     <w:semiHidden/>
     <w:rsid w:val="00EA45A0"/>
@@ -500,7 +521,7 @@
       <w:szCs w:val="18"/>
     </w:rPr>
   </w:style>
-  <w:style w:type="table" w:styleId="a5">
+  <w:style w:type="table" w:styleId="a7">
     <w:name w:val="Table Grid"/>
     <w:basedOn w:val="a1"/>
     <w:uiPriority w:val="59"/>
@@ -523,7 +544,7 @@
       </w:tblCellMar>
     </w:tblPr>
   </w:style>
-  <w:style w:type="character" w:styleId="a6">
+  <w:style w:type="character" w:styleId="a8">
     <w:name w:val="Strong"/>
     <w:basedOn w:val="a0"/>
     <w:uiPriority w:val="22"/>
@@ -534,10 +555,10 @@
       <w:bCs/>
     </w:rPr>
   </w:style>
-  <w:style w:type="paragraph" w:styleId="a7">
+  <w:style w:type="paragraph" w:styleId="a9">
     <w:name w:val="Balloon Text"/>
     <w:basedOn w:val="a"/>
-    <w:link w:val="Char1"/>
+    <w:link w:val="aa"/>
     <w:uiPriority w:val="99"/>
     <w:semiHidden/>
     <w:unhideWhenUsed/>
@@ -547,10 +568,10 @@
       <w:szCs w:val="18"/>
     </w:rPr>
   </w:style>
-  <w:style w:type="character" w:customStyle="1" w:styleId="Char1">
-    <w:name w:val="批注框文本 Char"/>
+  <w:style w:type="character" w:customStyle="1" w:styleId="aa">
+    <w:name w:val="批注框文本字符"/>
     <w:basedOn w:val="a0"/>
-    <w:link w:val="a7"/>
+    <w:link w:val="a9"/>
     <w:uiPriority w:val="99"/>
     <w:semiHidden/>
     <w:rsid w:val="00DE6041"/>

--- a/spec/example_input/3.docx
+++ b/spec/example_input/3.docx
@@ -1,10 +1,10 @@
 
 <file path=word/document.xml><?xml version="1.0" encoding="utf-8"?>
-<w:document xmlns:wpc="http://schemas.microsoft.com/office/word/2010/wordprocessingCanvas" xmlns:mo="http://schemas.microsoft.com/office/mac/office/2008/main" xmlns:mc="http://schemas.openxmlformats.org/markup-compatibility/2006" xmlns:mv="urn:schemas-microsoft-com:mac:vml" xmlns:o="urn:schemas-microsoft-com:office:office" xmlns:r="http://schemas.openxmlformats.org/officeDocument/2006/relationships" xmlns:m="http://schemas.openxmlformats.org/officeDocument/2006/math" xmlns:v="urn:schemas-microsoft-com:vml" xmlns:wp14="http://schemas.microsoft.com/office/word/2010/wordprocessingDrawing" xmlns:wp="http://schemas.openxmlformats.org/drawingml/2006/wordprocessingDrawing" xmlns:w10="urn:schemas-microsoft-com:office:word" xmlns:w="http://schemas.openxmlformats.org/wordprocessingml/2006/main" xmlns:w14="http://schemas.microsoft.com/office/word/2010/wordml" xmlns:wpg="http://schemas.microsoft.com/office/word/2010/wordprocessingGroup" xmlns:wpi="http://schemas.microsoft.com/office/word/2010/wordprocessingInk" xmlns:wne="http://schemas.microsoft.com/office/word/2006/wordml" xmlns:wps="http://schemas.microsoft.com/office/word/2010/wordprocessingShape" mc:Ignorable="w14 wp14">
+<w:document xmlns:ve="http://schemas.openxmlformats.org/markup-compatibility/2006" xmlns:o="urn:schemas-microsoft-com:office:office" xmlns:r="http://schemas.openxmlformats.org/officeDocument/2006/relationships" xmlns:m="http://schemas.openxmlformats.org/officeDocument/2006/math" xmlns:v="urn:schemas-microsoft-com:vml" xmlns:wp="http://schemas.openxmlformats.org/drawingml/2006/wordprocessingDrawing" xmlns:w10="urn:schemas-microsoft-com:office:word" xmlns:w="http://schemas.openxmlformats.org/wordprocessingml/2006/main" xmlns:wne="http://schemas.microsoft.com/office/word/2006/wordml">
   <w:body>
     <w:tbl>
       <w:tblPr>
-        <w:tblStyle w:val="a7"/>
+        <w:tblStyle w:val="a5"/>
         <w:tblW w:w="0" w:type="auto"/>
         <w:tblBorders>
           <w:top w:val="none" w:sz="0" w:space="0" w:color="auto"/>
@@ -14,10 +14,10 @@
           <w:insideH w:val="none" w:sz="0" w:space="0" w:color="auto"/>
           <w:insideV w:val="none" w:sz="0" w:space="0" w:color="auto"/>
         </w:tblBorders>
-        <w:tblLook w:val="04A0" w:firstRow="1" w:lastRow="0" w:firstColumn="1" w:lastColumn="0" w:noHBand="0" w:noVBand="1"/>
+        <w:tblLook w:val="04A0"/>
       </w:tblPr>
       <w:tblGrid>
-        <w:gridCol w:w="8522"/>
+        <w:gridCol w:w="6982"/>
       </w:tblGrid>
       <w:tr>
         <w:tc>
@@ -28,18 +28,16 @@
             <w:pPr>
               <w:jc w:val="center"/>
               <w:rPr>
-                <w:rStyle w:val="a8"/>
-                <w:rFonts w:ascii="楷体" w:eastAsia="楷体" w:hAnsi="楷体"/>
+                <w:rStyle w:val="a6"/>
+                <w:rFonts w:ascii="楷体" w:eastAsia="楷体"/>
                 <w:sz w:val="36"/>
-                <w:szCs w:val="36"/>
               </w:rPr>
             </w:pPr>
             <w:r>
               <w:rPr>
-                <w:rStyle w:val="a8"/>
-                <w:rFonts w:ascii="楷体" w:eastAsia="楷体" w:hAnsi="楷体" w:hint="eastAsia"/>
+                <w:rStyle w:val="a6"/>
+                <w:rFonts w:ascii="楷体" w:eastAsia="楷体" w:hint="eastAsia"/>
                 <w:sz w:val="36"/>
-                <w:szCs w:val="36"/>
               </w:rPr>
               <w:t>$SUBJECT$</w:t>
             </w:r>
@@ -55,14 +53,12 @@
             <w:pPr>
               <w:rPr>
                 <w:rFonts w:asciiTheme="minorEastAsia" w:hAnsiTheme="minorEastAsia"/>
-                <w:sz w:val="18"/>
                 <w:szCs w:val="18"/>
               </w:rPr>
             </w:pPr>
             <w:r>
               <w:rPr>
                 <w:rFonts w:asciiTheme="minorEastAsia" w:hAnsiTheme="minorEastAsia" w:hint="eastAsia"/>
-                <w:sz w:val="18"/>
                 <w:szCs w:val="18"/>
               </w:rPr>
               <w:t>#BEGIN_ROW:QUESTIONS#</w:t>
@@ -80,7 +76,6 @@
               <w:rPr>
                 <w:rFonts w:asciiTheme="minorEastAsia" w:hAnsiTheme="minorEastAsia"/>
                 <w:b/>
-                <w:sz w:val="18"/>
                 <w:szCs w:val="18"/>
               </w:rPr>
             </w:pPr>
@@ -88,7 +83,6 @@
               <w:rPr>
                 <w:rFonts w:asciiTheme="minorEastAsia" w:hAnsiTheme="minorEastAsia" w:hint="eastAsia"/>
                 <w:b/>
-                <w:sz w:val="18"/>
                 <w:szCs w:val="18"/>
               </w:rPr>
               <w:t>$EACH:TITLE$</w:t>
@@ -105,14 +99,12 @@
             <w:pPr>
               <w:rPr>
                 <w:rFonts w:asciiTheme="minorEastAsia" w:hAnsiTheme="minorEastAsia"/>
-                <w:sz w:val="18"/>
                 <w:szCs w:val="18"/>
               </w:rPr>
             </w:pPr>
             <w:r>
               <w:rPr>
                 <w:rFonts w:asciiTheme="minorEastAsia" w:hAnsiTheme="minorEastAsia" w:hint="eastAsia"/>
-                <w:sz w:val="18"/>
                 <w:szCs w:val="18"/>
               </w:rPr>
               <w:t>$EACH:ITEMS_CONTENT$</w:t>
@@ -129,7 +121,6 @@
             <w:pPr>
               <w:rPr>
                 <w:rFonts w:asciiTheme="minorEastAsia" w:hAnsiTheme="minorEastAsia"/>
-                <w:sz w:val="18"/>
                 <w:szCs w:val="18"/>
               </w:rPr>
             </w:pPr>
@@ -137,7 +128,6 @@
             <w:r>
               <w:rPr>
                 <w:rFonts w:asciiTheme="minorEastAsia" w:hAnsiTheme="minorEastAsia" w:hint="eastAsia"/>
-                <w:sz w:val="18"/>
                 <w:szCs w:val="18"/>
               </w:rPr>
               <w:t>#END_ROW:QUESTIONS#</w:t>
@@ -155,7 +145,6 @@
             <w:pPr>
               <w:rPr>
                 <w:rFonts w:asciiTheme="minorEastAsia" w:hAnsiTheme="minorEastAsia"/>
-                <w:sz w:val="18"/>
                 <w:szCs w:val="18"/>
               </w:rPr>
             </w:pPr>
@@ -163,11 +152,10 @@
               <w:rPr>
                 <w:rFonts w:asciiTheme="minorEastAsia" w:hAnsiTheme="minorEastAsia"/>
                 <w:noProof/>
-                <w:sz w:val="18"/>
                 <w:szCs w:val="18"/>
               </w:rPr>
               <w:drawing>
-                <wp:inline distT="0" distB="0" distL="0" distR="0" wp14:anchorId="25F9209C" wp14:editId="6164C0BC">
+                <wp:inline distT="0" distB="0" distL="0" distR="0">
                   <wp:extent cx="12700" cy="12700"/>
                   <wp:effectExtent l="19050" t="0" r="6350" b="0"/>
                   <wp:docPr id="4" name="图片 3" descr="1px copy.jpeg"/>
@@ -182,7 +170,7 @@
                           <pic:cNvPicPr/>
                         </pic:nvPicPr>
                         <pic:blipFill>
-                          <a:blip r:embed="rId7"/>
+                          <a:blip r:embed="rId6"/>
                           <a:stretch>
                             <a:fillRect/>
                           </a:stretch>
@@ -210,15 +198,14 @@
       <w:pPr>
         <w:rPr>
           <w:rFonts w:asciiTheme="minorEastAsia" w:hAnsiTheme="minorEastAsia"/>
-          <w:sz w:val="18"/>
           <w:szCs w:val="18"/>
         </w:rPr>
       </w:pPr>
     </w:p>
     <w:sectPr>
-      <w:pgSz w:w="11906" w:h="16838"/>
-      <w:pgMar w:top="1440" w:right="1800" w:bottom="1440" w:left="1800" w:header="851" w:footer="992" w:gutter="0"/>
-      <w:cols w:space="425"/>
+      <w:pgSz w:w="16838" w:h="11906" w:orient="landscape"/>
+      <w:pgMar w:top="1800" w:right="1440" w:bottom="1800" w:left="1440" w:header="851" w:footer="992" w:gutter="0"/>
+      <w:cols w:num="2" w:space="425"/>
       <w:docGrid w:type="lines" w:linePitch="312"/>
     </w:sectPr>
   </w:body>
@@ -226,15 +213,15 @@
 </file>
 
 <file path=word/endnotes.xml><?xml version="1.0" encoding="utf-8"?>
-<w:endnotes xmlns:wpc="http://schemas.microsoft.com/office/word/2010/wordprocessingCanvas" xmlns:mo="http://schemas.microsoft.com/office/mac/office/2008/main" xmlns:mc="http://schemas.openxmlformats.org/markup-compatibility/2006" xmlns:mv="urn:schemas-microsoft-com:mac:vml" xmlns:o="urn:schemas-microsoft-com:office:office" xmlns:r="http://schemas.openxmlformats.org/officeDocument/2006/relationships" xmlns:m="http://schemas.openxmlformats.org/officeDocument/2006/math" xmlns:v="urn:schemas-microsoft-com:vml" xmlns:wp14="http://schemas.microsoft.com/office/word/2010/wordprocessingDrawing" xmlns:wp="http://schemas.openxmlformats.org/drawingml/2006/wordprocessingDrawing" xmlns:w10="urn:schemas-microsoft-com:office:word" xmlns:w="http://schemas.openxmlformats.org/wordprocessingml/2006/main" xmlns:w14="http://schemas.microsoft.com/office/word/2010/wordml" xmlns:wpg="http://schemas.microsoft.com/office/word/2010/wordprocessingGroup" xmlns:wpi="http://schemas.microsoft.com/office/word/2010/wordprocessingInk" xmlns:wne="http://schemas.microsoft.com/office/word/2006/wordml" xmlns:wps="http://schemas.microsoft.com/office/word/2010/wordprocessingShape" mc:Ignorable="w14 wp14">
-  <w:endnote w:type="separator" w:id="-1">
+<w:endnotes xmlns:ve="http://schemas.openxmlformats.org/markup-compatibility/2006" xmlns:o="urn:schemas-microsoft-com:office:office" xmlns:r="http://schemas.openxmlformats.org/officeDocument/2006/relationships" xmlns:m="http://schemas.openxmlformats.org/officeDocument/2006/math" xmlns:v="urn:schemas-microsoft-com:vml" xmlns:wp="http://schemas.openxmlformats.org/drawingml/2006/wordprocessingDrawing" xmlns:w10="urn:schemas-microsoft-com:office:word" xmlns:w="http://schemas.openxmlformats.org/wordprocessingml/2006/main" xmlns:wne="http://schemas.microsoft.com/office/word/2006/wordml">
+  <w:endnote w:type="separator" w:id="0">
     <w:p>
       <w:r>
         <w:separator/>
       </w:r>
     </w:p>
   </w:endnote>
-  <w:endnote w:type="continuationSeparator" w:id="0">
+  <w:endnote w:type="continuationSeparator" w:id="1">
     <w:p>
       <w:r>
         <w:continuationSeparator/>
@@ -245,15 +232,15 @@
 </file>
 
 <file path=word/footnotes.xml><?xml version="1.0" encoding="utf-8"?>
-<w:footnotes xmlns:wpc="http://schemas.microsoft.com/office/word/2010/wordprocessingCanvas" xmlns:mo="http://schemas.microsoft.com/office/mac/office/2008/main" xmlns:mc="http://schemas.openxmlformats.org/markup-compatibility/2006" xmlns:mv="urn:schemas-microsoft-com:mac:vml" xmlns:o="urn:schemas-microsoft-com:office:office" xmlns:r="http://schemas.openxmlformats.org/officeDocument/2006/relationships" xmlns:m="http://schemas.openxmlformats.org/officeDocument/2006/math" xmlns:v="urn:schemas-microsoft-com:vml" xmlns:wp14="http://schemas.microsoft.com/office/word/2010/wordprocessingDrawing" xmlns:wp="http://schemas.openxmlformats.org/drawingml/2006/wordprocessingDrawing" xmlns:w10="urn:schemas-microsoft-com:office:word" xmlns:w="http://schemas.openxmlformats.org/wordprocessingml/2006/main" xmlns:w14="http://schemas.microsoft.com/office/word/2010/wordml" xmlns:wpg="http://schemas.microsoft.com/office/word/2010/wordprocessingGroup" xmlns:wpi="http://schemas.microsoft.com/office/word/2010/wordprocessingInk" xmlns:wne="http://schemas.microsoft.com/office/word/2006/wordml" xmlns:wps="http://schemas.microsoft.com/office/word/2010/wordprocessingShape" mc:Ignorable="w14 wp14">
-  <w:footnote w:type="separator" w:id="-1">
+<w:footnotes xmlns:ve="http://schemas.openxmlformats.org/markup-compatibility/2006" xmlns:o="urn:schemas-microsoft-com:office:office" xmlns:r="http://schemas.openxmlformats.org/officeDocument/2006/relationships" xmlns:m="http://schemas.openxmlformats.org/officeDocument/2006/math" xmlns:v="urn:schemas-microsoft-com:vml" xmlns:wp="http://schemas.openxmlformats.org/drawingml/2006/wordprocessingDrawing" xmlns:w10="urn:schemas-microsoft-com:office:word" xmlns:w="http://schemas.openxmlformats.org/wordprocessingml/2006/main" xmlns:wne="http://schemas.microsoft.com/office/word/2006/wordml">
+  <w:footnote w:type="separator" w:id="0">
     <w:p>
       <w:r>
         <w:separator/>
       </w:r>
     </w:p>
   </w:footnote>
-  <w:footnote w:type="continuationSeparator" w:id="0">
+  <w:footnote w:type="continuationSeparator" w:id="1">
     <w:p>
       <w:r>
         <w:continuationSeparator/>
@@ -264,20 +251,21 @@
 </file>
 
 <file path=word/styles.xml><?xml version="1.0" encoding="utf-8"?>
-<w:styles xmlns:mc="http://schemas.openxmlformats.org/markup-compatibility/2006" xmlns:r="http://schemas.openxmlformats.org/officeDocument/2006/relationships" xmlns:w="http://schemas.openxmlformats.org/wordprocessingml/2006/main" xmlns:w14="http://schemas.microsoft.com/office/word/2010/wordml" mc:Ignorable="w14">
+<w:styles xmlns:r="http://schemas.openxmlformats.org/officeDocument/2006/relationships" xmlns:w="http://schemas.openxmlformats.org/wordprocessingml/2006/main">
   <w:docDefaults>
     <w:rPrDefault>
       <w:rPr>
-        <w:rFonts w:asciiTheme="minorHAnsi" w:eastAsiaTheme="minorEastAsia" w:hAnsiTheme="minorHAnsi" w:cstheme="minorBidi"/>
+        <w:rFonts w:ascii="宋体" w:eastAsia="宋体" w:hAnsi="楷体" w:cstheme="minorBidi"/>
+        <w:bCs/>
         <w:kern w:val="2"/>
-        <w:sz w:val="21"/>
-        <w:szCs w:val="22"/>
+        <w:sz w:val="18"/>
+        <w:szCs w:val="36"/>
         <w:lang w:val="en-US" w:eastAsia="zh-CN" w:bidi="ar-SA"/>
       </w:rPr>
     </w:rPrDefault>
     <w:pPrDefault/>
   </w:docDefaults>
-  <w:latentStyles w:defLockedState="0" w:defUIPriority="99" w:defSemiHidden="1" w:defUnhideWhenUsed="1" w:defQFormat="0" w:count="276">
+  <w:latentStyles w:defLockedState="0" w:defUIPriority="99" w:defSemiHidden="1" w:defUnhideWhenUsed="1" w:defQFormat="0" w:count="267">
     <w:lsdException w:name="Normal" w:semiHidden="0" w:uiPriority="0" w:unhideWhenUsed="0" w:qFormat="1"/>
     <w:lsdException w:name="heading 1" w:semiHidden="0" w:uiPriority="9" w:unhideWhenUsed="0" w:qFormat="1"/>
     <w:lsdException w:name="heading 2" w:uiPriority="9" w:qFormat="1"/>
@@ -436,6 +424,7 @@
     <w:uiPriority w:val="99"/>
     <w:semiHidden/>
     <w:unhideWhenUsed/>
+    <w:qFormat/>
     <w:tblPr>
       <w:tblInd w:w="0" w:type="dxa"/>
       <w:tblCellMar>
@@ -455,7 +444,7 @@
   <w:style w:type="paragraph" w:styleId="a3">
     <w:name w:val="header"/>
     <w:basedOn w:val="a"/>
-    <w:link w:val="a4"/>
+    <w:link w:val="Char"/>
     <w:uiPriority w:val="99"/>
     <w:semiHidden/>
     <w:unhideWhenUsed/>
@@ -472,12 +461,11 @@
       <w:jc w:val="center"/>
     </w:pPr>
     <w:rPr>
-      <w:sz w:val="18"/>
       <w:szCs w:val="18"/>
     </w:rPr>
   </w:style>
-  <w:style w:type="character" w:customStyle="1" w:styleId="a4">
-    <w:name w:val="页眉字符"/>
+  <w:style w:type="character" w:customStyle="1" w:styleId="Char">
+    <w:name w:val="页眉 Char"/>
     <w:basedOn w:val="a0"/>
     <w:link w:val="a3"/>
     <w:uiPriority w:val="99"/>
@@ -488,10 +476,10 @@
       <w:szCs w:val="18"/>
     </w:rPr>
   </w:style>
-  <w:style w:type="paragraph" w:styleId="a5">
+  <w:style w:type="paragraph" w:styleId="a4">
     <w:name w:val="footer"/>
     <w:basedOn w:val="a"/>
-    <w:link w:val="a6"/>
+    <w:link w:val="Char0"/>
     <w:uiPriority w:val="99"/>
     <w:semiHidden/>
     <w:unhideWhenUsed/>
@@ -505,14 +493,13 @@
       <w:jc w:val="left"/>
     </w:pPr>
     <w:rPr>
-      <w:sz w:val="18"/>
       <w:szCs w:val="18"/>
     </w:rPr>
   </w:style>
-  <w:style w:type="character" w:customStyle="1" w:styleId="a6">
-    <w:name w:val="页脚字符"/>
+  <w:style w:type="character" w:customStyle="1" w:styleId="Char0">
+    <w:name w:val="页脚 Char"/>
     <w:basedOn w:val="a0"/>
-    <w:link w:val="a5"/>
+    <w:link w:val="a4"/>
     <w:uiPriority w:val="99"/>
     <w:semiHidden/>
     <w:rsid w:val="00EA45A0"/>
@@ -521,7 +508,7 @@
       <w:szCs w:val="18"/>
     </w:rPr>
   </w:style>
-  <w:style w:type="table" w:styleId="a7">
+  <w:style w:type="table" w:styleId="a5">
     <w:name w:val="Table Grid"/>
     <w:basedOn w:val="a1"/>
     <w:uiPriority w:val="59"/>
@@ -544,7 +531,7 @@
       </w:tblCellMar>
     </w:tblPr>
   </w:style>
-  <w:style w:type="character" w:styleId="a8">
+  <w:style w:type="character" w:styleId="a6">
     <w:name w:val="Strong"/>
     <w:basedOn w:val="a0"/>
     <w:uiPriority w:val="22"/>
@@ -555,23 +542,22 @@
       <w:bCs/>
     </w:rPr>
   </w:style>
-  <w:style w:type="paragraph" w:styleId="a9">
+  <w:style w:type="paragraph" w:styleId="a7">
     <w:name w:val="Balloon Text"/>
     <w:basedOn w:val="a"/>
-    <w:link w:val="aa"/>
+    <w:link w:val="Char1"/>
     <w:uiPriority w:val="99"/>
     <w:semiHidden/>
     <w:unhideWhenUsed/>
     <w:rsid w:val="00DE6041"/>
     <w:rPr>
-      <w:sz w:val="18"/>
       <w:szCs w:val="18"/>
     </w:rPr>
   </w:style>
-  <w:style w:type="character" w:customStyle="1" w:styleId="aa">
-    <w:name w:val="批注框文本字符"/>
+  <w:style w:type="character" w:customStyle="1" w:styleId="Char1">
+    <w:name w:val="批注框文本 Char"/>
     <w:basedOn w:val="a0"/>
-    <w:link w:val="a9"/>
+    <w:link w:val="a7"/>
     <w:uiPriority w:val="99"/>
     <w:semiHidden/>
     <w:rsid w:val="00DE6041"/>

--- a/spec/example_input/3.docx
+++ b/spec/example_input/3.docx
@@ -33,6 +33,8 @@
                 <w:sz w:val="36"/>
               </w:rPr>
             </w:pPr>
+            <w:bookmarkStart w:id="0" w:name="_GoBack"/>
+            <w:bookmarkEnd w:id="0"/>
             <w:r>
               <w:rPr>
                 <w:rStyle w:val="a6"/>
@@ -124,7 +126,6 @@
                 <w:szCs w:val="18"/>
               </w:rPr>
             </w:pPr>
-            <w:bookmarkStart w:id="0" w:name="_GoBack"/>
             <w:r>
               <w:rPr>
                 <w:rFonts w:asciiTheme="minorEastAsia" w:hAnsiTheme="minorEastAsia" w:hint="eastAsia"/>
@@ -135,7 +136,6 @@
           </w:p>
         </w:tc>
       </w:tr>
-      <w:bookmarkEnd w:id="0"/>
       <w:tr>
         <w:tc>
           <w:tcPr>
@@ -203,6 +203,8 @@
       </w:pPr>
     </w:p>
     <w:sectPr>
+      <w:footerReference w:type="even" r:id="rId7"/>
+      <w:footerReference w:type="default" r:id="rId8"/>
       <w:pgSz w:w="16838" w:h="11906" w:orient="landscape"/>
       <w:pgMar w:top="1800" w:right="1440" w:bottom="1800" w:left="1440" w:header="851" w:footer="992" w:gutter="0"/>
       <w:cols w:num="2" w:space="425"/>
@@ -229,6 +231,170 @@
     </w:p>
   </w:endnote>
 </w:endnotes>
+</file>
+
+<file path=word/footer1.xml><?xml version="1.0" encoding="utf-8"?>
+<w:ftr xmlns:ve="http://schemas.openxmlformats.org/markup-compatibility/2006" xmlns:o="urn:schemas-microsoft-com:office:office" xmlns:r="http://schemas.openxmlformats.org/officeDocument/2006/relationships" xmlns:m="http://schemas.openxmlformats.org/officeDocument/2006/math" xmlns:v="urn:schemas-microsoft-com:vml" xmlns:wp="http://schemas.openxmlformats.org/drawingml/2006/wordprocessingDrawing" xmlns:w10="urn:schemas-microsoft-com:office:word" xmlns:w="http://schemas.openxmlformats.org/wordprocessingml/2006/main" xmlns:wne="http://schemas.microsoft.com/office/word/2006/wordml">
+  <w:p>
+    <w:pPr>
+      <w:pStyle w:val="a4"/>
+      <w:framePr w:wrap="around" w:vAnchor="text" w:hAnchor="margin" w:xAlign="center" w:y="1"/>
+      <w:rPr>
+        <w:rStyle w:val="a8"/>
+      </w:rPr>
+    </w:pPr>
+    <w:r>
+      <w:rPr>
+        <w:rStyle w:val="a8"/>
+      </w:rPr>
+      <w:fldChar w:fldCharType="begin"/>
+    </w:r>
+    <w:r>
+      <w:rPr>
+        <w:rStyle w:val="a8"/>
+      </w:rPr>
+      <w:instrText xml:space="preserve">PAGE  </w:instrText>
+    </w:r>
+    <w:r>
+      <w:rPr>
+        <w:rStyle w:val="a8"/>
+      </w:rPr>
+      <w:fldChar w:fldCharType="end"/>
+    </w:r>
+  </w:p>
+  <w:p>
+    <w:pPr>
+      <w:pStyle w:val="a4"/>
+    </w:pPr>
+  </w:p>
+</w:ftr>
+</file>
+
+<file path=word/footer2.xml><?xml version="1.0" encoding="utf-8"?>
+<w:ftr xmlns:ve="http://schemas.openxmlformats.org/markup-compatibility/2006" xmlns:o="urn:schemas-microsoft-com:office:office" xmlns:r="http://schemas.openxmlformats.org/officeDocument/2006/relationships" xmlns:m="http://schemas.openxmlformats.org/officeDocument/2006/math" xmlns:v="urn:schemas-microsoft-com:vml" xmlns:wp="http://schemas.openxmlformats.org/drawingml/2006/wordprocessingDrawing" xmlns:w10="urn:schemas-microsoft-com:office:word" xmlns:w="http://schemas.openxmlformats.org/wordprocessingml/2006/main" xmlns:wne="http://schemas.microsoft.com/office/word/2006/wordml">
+  <w:sdt>
+    <w:sdtPr>
+      <w:rPr>
+        <w:rFonts w:asciiTheme="minorEastAsia" w:hAnsiTheme="minorEastAsia" w:hint="eastAsia"/>
+        <w:szCs w:val="18"/>
+      </w:rPr>
+      <w:id w:val="9534122"/>
+      <w:docPartObj>
+        <w:docPartGallery w:val="Page Numbers (Bottom of Page)"/>
+        <w:docPartUnique/>
+      </w:docPartObj>
+    </w:sdtPr>
+    <w:sdtContent>
+      <w:p>
+        <w:pPr>
+          <w:jc w:val="center"/>
+          <w:rPr>
+            <w:rFonts w:asciiTheme="minorEastAsia" w:hAnsiTheme="minorEastAsia"/>
+            <w:szCs w:val="18"/>
+          </w:rPr>
+        </w:pPr>
+        <w:r>
+          <w:rPr>
+            <w:rFonts w:asciiTheme="minorEastAsia" w:hAnsiTheme="minorEastAsia" w:hint="eastAsia"/>
+            <w:szCs w:val="18"/>
+          </w:rPr>
+          <w:t>共</w:t>
+        </w:r>
+        <w:r>
+          <w:rPr>
+            <w:rFonts w:asciiTheme="minorEastAsia" w:hAnsiTheme="minorEastAsia"/>
+            <w:szCs w:val="18"/>
+          </w:rPr>
+          <w:fldChar w:fldCharType="begin"/>
+        </w:r>
+        <w:r>
+          <w:rPr>
+            <w:rFonts w:asciiTheme="minorEastAsia" w:hAnsiTheme="minorEastAsia" w:hint="eastAsia"/>
+            <w:szCs w:val="18"/>
+          </w:rPr>
+          <w:instrText>numpages</w:instrText>
+        </w:r>
+        <w:r>
+          <w:rPr>
+            <w:rFonts w:asciiTheme="minorEastAsia" w:hAnsiTheme="minorEastAsia"/>
+            <w:szCs w:val="18"/>
+          </w:rPr>
+          <w:fldChar w:fldCharType="separate"/>
+        </w:r>
+        <w:r>
+          <w:rPr>
+            <w:rFonts w:asciiTheme="minorEastAsia" w:hAnsiTheme="minorEastAsia"/>
+            <w:noProof/>
+            <w:szCs w:val="18"/>
+          </w:rPr>
+          <w:t>1</w:t>
+        </w:r>
+        <w:r>
+          <w:rPr>
+            <w:rFonts w:asciiTheme="minorEastAsia" w:hAnsiTheme="minorEastAsia"/>
+            <w:szCs w:val="18"/>
+          </w:rPr>
+          <w:fldChar w:fldCharType="end"/>
+        </w:r>
+        <w:r>
+          <w:rPr>
+            <w:rFonts w:asciiTheme="minorEastAsia" w:hAnsiTheme="minorEastAsia" w:hint="eastAsia"/>
+            <w:szCs w:val="18"/>
+          </w:rPr>
+          <w:t>页 当前</w:t>
+        </w:r>
+        <w:r>
+          <w:rPr>
+            <w:rFonts w:asciiTheme="minorEastAsia" w:hAnsiTheme="minorEastAsia"/>
+            <w:szCs w:val="18"/>
+          </w:rPr>
+          <w:fldChar w:fldCharType="begin"/>
+        </w:r>
+        <w:r>
+          <w:rPr>
+            <w:rFonts w:asciiTheme="minorEastAsia" w:hAnsiTheme="minorEastAsia" w:hint="eastAsia"/>
+            <w:szCs w:val="18"/>
+          </w:rPr>
+          <w:instrText>page</w:instrText>
+        </w:r>
+        <w:r>
+          <w:rPr>
+            <w:rFonts w:asciiTheme="minorEastAsia" w:hAnsiTheme="minorEastAsia"/>
+            <w:szCs w:val="18"/>
+          </w:rPr>
+          <w:fldChar w:fldCharType="separate"/>
+        </w:r>
+        <w:r>
+          <w:rPr>
+            <w:rFonts w:asciiTheme="minorEastAsia" w:hAnsiTheme="minorEastAsia"/>
+            <w:noProof/>
+            <w:szCs w:val="18"/>
+          </w:rPr>
+          <w:t>1</w:t>
+        </w:r>
+        <w:r>
+          <w:rPr>
+            <w:rFonts w:asciiTheme="minorEastAsia" w:hAnsiTheme="minorEastAsia"/>
+            <w:szCs w:val="18"/>
+          </w:rPr>
+          <w:fldChar w:fldCharType="end"/>
+        </w:r>
+        <w:r>
+          <w:rPr>
+            <w:rFonts w:asciiTheme="minorEastAsia" w:hAnsiTheme="minorEastAsia" w:hint="eastAsia"/>
+            <w:szCs w:val="18"/>
+          </w:rPr>
+          <w:t>页</w:t>
+        </w:r>
+      </w:p>
+    </w:sdtContent>
+  </w:sdt>
+  <w:p>
+    <w:pPr>
+      <w:pStyle w:val="a4"/>
+    </w:pPr>
+  </w:p>
+</w:ftr>
 </file>
 
 <file path=word/footnotes.xml><?xml version="1.0" encoding="utf-8"?>
@@ -481,7 +647,6 @@
     <w:basedOn w:val="a"/>
     <w:link w:val="Char0"/>
     <w:uiPriority w:val="99"/>
-    <w:semiHidden/>
     <w:unhideWhenUsed/>
     <w:rsid w:val="00EA45A0"/>
     <w:pPr>
@@ -501,7 +666,6 @@
     <w:basedOn w:val="a0"/>
     <w:link w:val="a4"/>
     <w:uiPriority w:val="99"/>
-    <w:semiHidden/>
     <w:rsid w:val="00EA45A0"/>
     <w:rPr>
       <w:sz w:val="18"/>
@@ -565,6 +729,14 @@
       <w:sz w:val="18"/>
       <w:szCs w:val="18"/>
     </w:rPr>
+  </w:style>
+  <w:style w:type="character" w:styleId="a8">
+    <w:name w:val="page number"/>
+    <w:basedOn w:val="a0"/>
+    <w:uiPriority w:val="99"/>
+    <w:semiHidden/>
+    <w:unhideWhenUsed/>
+    <w:rsid w:val="003517DE"/>
   </w:style>
 </w:styles>
 </file>

--- a/spec/example_input/3.docx
+++ b/spec/example_input/3.docx
@@ -22,7 +22,7 @@
       <w:tr>
         <w:tc>
           <w:tcPr>
-            <w:tcW w:w="8522" w:type="dxa"/>
+            <w:tcW w:w="6982" w:type="dxa"/>
           </w:tcPr>
           <w:p>
             <w:pPr>
@@ -49,7 +49,279 @@
       <w:tr>
         <w:tc>
           <w:tcPr>
-            <w:tcW w:w="8522" w:type="dxa"/>
+            <w:tcW w:w="6982" w:type="dxa"/>
+          </w:tcPr>
+          <w:tbl>
+            <w:tblPr>
+              <w:tblStyle w:val="a5"/>
+              <w:tblW w:w="0" w:type="auto"/>
+              <w:tblLook w:val="04A0"/>
+            </w:tblPr>
+            <w:tblGrid>
+              <w:gridCol w:w="1326"/>
+              <w:gridCol w:w="1381"/>
+              <w:gridCol w:w="1342"/>
+              <w:gridCol w:w="1381"/>
+              <w:gridCol w:w="1326"/>
+            </w:tblGrid>
+            <w:tr>
+              <w:tc>
+                <w:tcPr>
+                  <w:tcW w:w="1350" w:type="dxa"/>
+                </w:tcPr>
+                <w:p>
+                  <w:pPr>
+                    <w:jc w:val="center"/>
+                    <w:rPr>
+                      <w:rStyle w:val="a6"/>
+                      <w:rFonts w:ascii="楷体" w:eastAsia="楷体"/>
+                      <w:sz w:val="21"/>
+                      <w:szCs w:val="21"/>
+                    </w:rPr>
+                  </w:pPr>
+                  <w:r>
+                    <w:rPr>
+                      <w:rStyle w:val="a6"/>
+                      <w:rFonts w:ascii="楷体" w:eastAsia="楷体" w:hint="eastAsia"/>
+                      <w:sz w:val="21"/>
+                      <w:szCs w:val="21"/>
+                    </w:rPr>
+                    <w:t>题型</w:t>
+                  </w:r>
+                </w:p>
+              </w:tc>
+              <w:tc>
+                <w:tcPr>
+                  <w:tcW w:w="1350" w:type="dxa"/>
+                </w:tcPr>
+                <w:p>
+                  <w:pPr>
+                    <w:rPr>
+                      <w:rStyle w:val="a6"/>
+                      <w:rFonts w:ascii="楷体" w:eastAsia="楷体"/>
+                      <w:sz w:val="21"/>
+                      <w:szCs w:val="21"/>
+                    </w:rPr>
+                  </w:pPr>
+                  <w:r>
+                    <w:rPr>
+                      <w:rStyle w:val="a6"/>
+                      <w:rFonts w:ascii="楷体" w:eastAsia="楷体" w:hint="eastAsia"/>
+                      <w:sz w:val="21"/>
+                      <w:szCs w:val="21"/>
+                    </w:rPr>
+                    <w:t>#B_COL:C_C#</w:t>
+                  </w:r>
+                </w:p>
+              </w:tc>
+              <w:tc>
+                <w:tcPr>
+                  <w:tcW w:w="1350" w:type="dxa"/>
+                </w:tcPr>
+                <w:p>
+                  <w:pPr>
+                    <w:rPr>
+                      <w:rStyle w:val="a6"/>
+                      <w:rFonts w:ascii="楷体" w:eastAsia="楷体"/>
+                      <w:sz w:val="21"/>
+                      <w:szCs w:val="21"/>
+                    </w:rPr>
+                  </w:pPr>
+                  <w:r>
+                    <w:rPr>
+                      <w:rStyle w:val="a6"/>
+                      <w:rFonts w:ascii="楷体" w:eastAsia="楷体" w:hint="eastAsia"/>
+                      <w:sz w:val="21"/>
+                      <w:szCs w:val="21"/>
+                    </w:rPr>
+                    <w:t>$EACH:C$</w:t>
+                  </w:r>
+                </w:p>
+              </w:tc>
+              <w:tc>
+                <w:tcPr>
+                  <w:tcW w:w="1350" w:type="dxa"/>
+                </w:tcPr>
+                <w:p>
+                  <w:pPr>
+                    <w:rPr>
+                      <w:rStyle w:val="a6"/>
+                      <w:rFonts w:ascii="楷体" w:eastAsia="楷体"/>
+                      <w:sz w:val="21"/>
+                      <w:szCs w:val="21"/>
+                    </w:rPr>
+                  </w:pPr>
+                  <w:r>
+                    <w:rPr>
+                      <w:rStyle w:val="a6"/>
+                      <w:rFonts w:ascii="楷体" w:eastAsia="楷体" w:hint="eastAsia"/>
+                      <w:sz w:val="21"/>
+                      <w:szCs w:val="21"/>
+                    </w:rPr>
+                    <w:t>#E_COL:C_C#</w:t>
+                  </w:r>
+                </w:p>
+              </w:tc>
+              <w:tc>
+                <w:tcPr>
+                  <w:tcW w:w="1351" w:type="dxa"/>
+                </w:tcPr>
+                <w:p>
+                  <w:pPr>
+                    <w:jc w:val="center"/>
+                    <w:rPr>
+                      <w:rStyle w:val="a6"/>
+                      <w:rFonts w:ascii="楷体" w:eastAsia="楷体"/>
+                      <w:sz w:val="21"/>
+                      <w:szCs w:val="21"/>
+                    </w:rPr>
+                  </w:pPr>
+                  <w:r>
+                    <w:rPr>
+                      <w:rStyle w:val="a6"/>
+                      <w:rFonts w:ascii="楷体" w:eastAsia="楷体" w:hint="eastAsia"/>
+                      <w:sz w:val="21"/>
+                      <w:szCs w:val="21"/>
+                    </w:rPr>
+                    <w:t>总分</w:t>
+                  </w:r>
+                </w:p>
+              </w:tc>
+            </w:tr>
+            <w:tr>
+              <w:tc>
+                <w:tcPr>
+                  <w:tcW w:w="1350" w:type="dxa"/>
+                </w:tcPr>
+                <w:p>
+                  <w:pPr>
+                    <w:jc w:val="center"/>
+                    <w:rPr>
+                      <w:rStyle w:val="a6"/>
+                      <w:rFonts w:ascii="楷体" w:eastAsia="楷体"/>
+                      <w:sz w:val="21"/>
+                      <w:szCs w:val="21"/>
+                    </w:rPr>
+                  </w:pPr>
+                  <w:r>
+                    <w:rPr>
+                      <w:rStyle w:val="a6"/>
+                      <w:rFonts w:ascii="楷体" w:eastAsia="楷体" w:hint="eastAsia"/>
+                      <w:sz w:val="21"/>
+                      <w:szCs w:val="21"/>
+                    </w:rPr>
+                    <w:t>得分</w:t>
+                  </w:r>
+                </w:p>
+              </w:tc>
+              <w:tc>
+                <w:tcPr>
+                  <w:tcW w:w="1350" w:type="dxa"/>
+                </w:tcPr>
+                <w:p>
+                  <w:pPr>
+                    <w:rPr>
+                      <w:rStyle w:val="a6"/>
+                      <w:rFonts w:ascii="楷体" w:eastAsia="楷体"/>
+                      <w:sz w:val="21"/>
+                      <w:szCs w:val="21"/>
+                    </w:rPr>
+                  </w:pPr>
+                  <w:r>
+                    <w:rPr>
+                      <w:rStyle w:val="a6"/>
+                      <w:rFonts w:ascii="楷体" w:eastAsia="楷体" w:hint="eastAsia"/>
+                      <w:sz w:val="21"/>
+                      <w:szCs w:val="21"/>
+                    </w:rPr>
+                    <w:t>#B_COL:C_B#</w:t>
+                  </w:r>
+                </w:p>
+              </w:tc>
+              <w:tc>
+                <w:tcPr>
+                  <w:tcW w:w="1350" w:type="dxa"/>
+                </w:tcPr>
+                <w:p>
+                  <w:pPr>
+                    <w:rPr>
+                      <w:rStyle w:val="a6"/>
+                      <w:rFonts w:ascii="楷体" w:eastAsia="楷体"/>
+                      <w:sz w:val="21"/>
+                      <w:szCs w:val="21"/>
+                    </w:rPr>
+                  </w:pPr>
+                  <w:r>
+                    <w:rPr>
+                      <w:rStyle w:val="a6"/>
+                      <w:rFonts w:ascii="楷体" w:eastAsia="楷体" w:hint="eastAsia"/>
+                      <w:sz w:val="21"/>
+                      <w:szCs w:val="21"/>
+                    </w:rPr>
+                    <w:t>$EACH:B$</w:t>
+                  </w:r>
+                </w:p>
+              </w:tc>
+              <w:tc>
+                <w:tcPr>
+                  <w:tcW w:w="1350" w:type="dxa"/>
+                </w:tcPr>
+                <w:p>
+                  <w:pPr>
+                    <w:rPr>
+                      <w:rStyle w:val="a6"/>
+                      <w:rFonts w:ascii="楷体" w:eastAsia="楷体"/>
+                      <w:sz w:val="21"/>
+                      <w:szCs w:val="21"/>
+                    </w:rPr>
+                  </w:pPr>
+                  <w:r>
+                    <w:rPr>
+                      <w:rStyle w:val="a6"/>
+                      <w:rFonts w:ascii="楷体" w:eastAsia="楷体" w:hint="eastAsia"/>
+                      <w:sz w:val="21"/>
+                      <w:szCs w:val="21"/>
+                    </w:rPr>
+                    <w:t>#E_COL:C_B#</w:t>
+                  </w:r>
+                </w:p>
+              </w:tc>
+              <w:tc>
+                <w:tcPr>
+                  <w:tcW w:w="1351" w:type="dxa"/>
+                </w:tcPr>
+                <w:p>
+                  <w:pPr>
+                    <w:jc w:val="center"/>
+                    <w:rPr>
+                      <w:rStyle w:val="a6"/>
+                      <w:rFonts w:ascii="楷体" w:eastAsia="楷体"/>
+                      <w:b w:val="0"/>
+                      <w:sz w:val="21"/>
+                      <w:szCs w:val="21"/>
+                    </w:rPr>
+                  </w:pPr>
+                </w:p>
+              </w:tc>
+            </w:tr>
+          </w:tbl>
+          <w:p>
+            <w:pPr>
+              <w:jc w:val="center"/>
+              <w:rPr>
+                <w:rStyle w:val="a6"/>
+                <w:rFonts w:ascii="楷体" w:eastAsia="楷体"/>
+                <w:sz w:val="21"/>
+                <w:szCs w:val="21"/>
+              </w:rPr>
+            </w:pPr>
+          </w:p>
+        </w:tc>
+      </w:tr>
+      <w:tr>
+        <w:tc>
+          <w:tcPr>
+            <w:tcW w:w="6982" w:type="dxa"/>
           </w:tcPr>
           <w:p>
             <w:pPr>
@@ -71,7 +343,7 @@
       <w:tr>
         <w:tc>
           <w:tcPr>
-            <w:tcW w:w="8522" w:type="dxa"/>
+            <w:tcW w:w="6982" w:type="dxa"/>
           </w:tcPr>
           <w:p>
             <w:pPr>
@@ -95,7 +367,7 @@
       <w:tr>
         <w:tc>
           <w:tcPr>
-            <w:tcW w:w="8522" w:type="dxa"/>
+            <w:tcW w:w="6982" w:type="dxa"/>
           </w:tcPr>
           <w:p>
             <w:pPr>
@@ -117,7 +389,7 @@
       <w:tr>
         <w:tc>
           <w:tcPr>
-            <w:tcW w:w="8522" w:type="dxa"/>
+            <w:tcW w:w="6982" w:type="dxa"/>
           </w:tcPr>
           <w:p>
             <w:pPr>
@@ -139,7 +411,7 @@
       <w:tr>
         <w:tc>
           <w:tcPr>
-            <w:tcW w:w="8522" w:type="dxa"/>
+            <w:tcW w:w="6982" w:type="dxa"/>
           </w:tcPr>
           <w:p>
             <w:pPr>
